--- a/phpdocx/template/index_page_template.docx
+++ b/phpdocx/template/index_page_template.docx
@@ -18,7 +18,7 @@
         <mc:AlternateContent>
           <mc:Choice Requires="wpg">
             <w:drawing>
-              <wp:anchor distT="0" distB="0" distL="114300" distR="114300" simplePos="0" relativeHeight="251645952" behindDoc="0" locked="0" layoutInCell="0" allowOverlap="1" wp14:anchorId="09C86E87" wp14:editId="6944F4A0">
+              <wp:anchor distT="0" distB="0" distL="114300" distR="114300" simplePos="0" relativeHeight="251645952" behindDoc="0" locked="0" layoutInCell="0" allowOverlap="1" wp14:anchorId="4C6A5E21" wp14:editId="27A9F7D3">
                 <wp:simplePos x="0" y="0"/>
                 <wp:positionH relativeFrom="page">
                   <wp:posOffset>4537075</wp:posOffset>
@@ -291,7 +291,7 @@
           <w:lang w:val="en-US"/>
         </w:rPr>
         <w:drawing>
-          <wp:anchor distT="0" distB="0" distL="114300" distR="114300" simplePos="0" relativeHeight="251644928" behindDoc="0" locked="0" layoutInCell="1" allowOverlap="1" wp14:anchorId="15699830" wp14:editId="0F0018CC">
+          <wp:anchor distT="0" distB="0" distL="114300" distR="114300" simplePos="0" relativeHeight="251644928" behindDoc="0" locked="0" layoutInCell="1" allowOverlap="1" wp14:anchorId="3E951958" wp14:editId="78FA0794">
             <wp:simplePos x="0" y="0"/>
             <wp:positionH relativeFrom="column">
               <wp:posOffset>639445</wp:posOffset>
@@ -452,6 +452,14 @@
         <w:tblStyle w:val="TableGrid"/>
         <w:tblW w:w="0" w:type="auto"/>
         <w:tblInd w:w="-885" w:type="dxa"/>
+        <w:tblBorders>
+          <w:top w:val="none" w:sz="0" w:space="0" w:color="auto"/>
+          <w:left w:val="none" w:sz="0" w:space="0" w:color="auto"/>
+          <w:bottom w:val="none" w:sz="0" w:space="0" w:color="auto"/>
+          <w:right w:val="none" w:sz="0" w:space="0" w:color="auto"/>
+          <w:insideH w:val="none" w:sz="0" w:space="0" w:color="auto"/>
+          <w:insideV w:val="none" w:sz="0" w:space="0" w:color="auto"/>
+        </w:tblBorders>
         <w:tblLook w:val="04A0" w:firstRow="1" w:lastRow="0" w:firstColumn="1" w:lastColumn="0" w:noHBand="0" w:noVBand="1"/>
       </w:tblPr>
       <w:tblGrid>
@@ -464,12 +472,6 @@
         <w:tc>
           <w:tcPr>
             <w:tcW w:w="6663" w:type="dxa"/>
-            <w:tcBorders>
-              <w:top w:val="nil"/>
-              <w:left w:val="nil"/>
-              <w:bottom w:val="nil"/>
-              <w:right w:val="nil"/>
-            </w:tcBorders>
             <w:shd w:val="clear" w:color="auto" w:fill="auto"/>
           </w:tcPr>
           <w:p>
@@ -494,53 +496,63 @@
                 <w:sz w:val="20"/>
                 <w:lang w:val="en-US"/>
               </w:rPr>
-              <w:t>$</w:t>
-            </w:r>
-            <w:proofErr w:type="spellStart"/>
-            <w:r>
-              <w:rPr>
-                <w:sz w:val="20"/>
-                <w:lang w:val="en-US"/>
-              </w:rPr>
-              <w:t>bse_code</w:t>
-            </w:r>
-            <w:proofErr w:type="spellEnd"/>
-            <w:r>
-              <w:rPr>
-                <w:sz w:val="20"/>
-                <w:lang w:val="en-US"/>
-              </w:rPr>
-              <w:t>$</w:t>
+              <w:t>$bse_code$</w:t>
             </w:r>
             <w:r>
               <w:rPr>
                 <w:sz w:val="20"/>
                 <w:lang w:val="en-US"/>
               </w:rPr>
-              <w:t xml:space="preserve">| NSE Code: </w:t>
+              <w:t xml:space="preserve"> </w:t>
             </w:r>
             <w:r>
               <w:rPr>
                 <w:sz w:val="20"/>
                 <w:lang w:val="en-US"/>
               </w:rPr>
-              <w:t>$</w:t>
+              <w:t>|</w:t>
             </w:r>
-            <w:proofErr w:type="spellStart"/>
             <w:r>
               <w:rPr>
                 <w:sz w:val="20"/>
                 <w:lang w:val="en-US"/>
               </w:rPr>
-              <w:t>nse_code</w:t>
+              <w:t xml:space="preserve"> NSE Code: </w:t>
             </w:r>
-            <w:proofErr w:type="spellEnd"/>
             <w:r>
               <w:rPr>
                 <w:sz w:val="20"/>
                 <w:lang w:val="en-US"/>
               </w:rPr>
-              <w:t>$</w:t>
+              <w:t>$nse_code$</w:t>
+            </w:r>
+            <w:r>
+              <w:rPr>
+                <w:sz w:val="20"/>
+                <w:lang w:val="en-US"/>
+              </w:rPr>
+              <w:t xml:space="preserve"> </w:t>
+            </w:r>
+            <w:r>
+              <w:rPr>
+                <w:sz w:val="20"/>
+                <w:lang w:val="en-US"/>
+              </w:rPr>
+              <w:t>|</w:t>
+            </w:r>
+            <w:r>
+              <w:rPr>
+                <w:sz w:val="20"/>
+                <w:lang w:val="en-US"/>
+              </w:rPr>
+              <w:t xml:space="preserve"> </w:t>
+            </w:r>
+            <w:r>
+              <w:rPr>
+                <w:sz w:val="20"/>
+                <w:lang w:val="en-US"/>
+              </w:rPr>
+              <w:t>ISIN: $isin$</w:t>
             </w:r>
           </w:p>
         </w:tc>
@@ -552,12 +564,6 @@
         <w:tc>
           <w:tcPr>
             <w:tcW w:w="6663" w:type="dxa"/>
-            <w:tcBorders>
-              <w:top w:val="nil"/>
-              <w:left w:val="nil"/>
-              <w:bottom w:val="nil"/>
-              <w:right w:val="nil"/>
-            </w:tcBorders>
             <w:shd w:val="clear" w:color="auto" w:fill="auto"/>
           </w:tcPr>
           <w:p>
@@ -575,37 +581,7 @@
                 <w:sz w:val="20"/>
                 <w:lang w:val="en-US"/>
               </w:rPr>
-              <w:t>ISIN</w:t>
-            </w:r>
-            <w:r>
-              <w:rPr>
-                <w:sz w:val="20"/>
-                <w:lang w:val="en-US"/>
-              </w:rPr>
-              <w:t>: $</w:t>
-            </w:r>
-            <w:proofErr w:type="spellStart"/>
-            <w:r>
-              <w:rPr>
-                <w:sz w:val="20"/>
-                <w:lang w:val="en-US"/>
-              </w:rPr>
-              <w:t>isin</w:t>
-            </w:r>
-            <w:proofErr w:type="spellEnd"/>
-            <w:r>
-              <w:rPr>
-                <w:sz w:val="20"/>
-                <w:lang w:val="en-US"/>
-              </w:rPr>
-              <w:t>$</w:t>
-            </w:r>
-            <w:r>
-              <w:rPr>
-                <w:sz w:val="20"/>
-                <w:lang w:val="en-US"/>
-              </w:rPr>
-              <w:t xml:space="preserve"> | Sector: </w:t>
+              <w:t xml:space="preserve">Sector: </w:t>
             </w:r>
             <w:r>
               <w:rPr>
@@ -614,34 +590,13 @@
               </w:rPr>
               <w:t>$sector$</w:t>
             </w:r>
-          </w:p>
-        </w:tc>
-      </w:tr>
-      <w:tr>
-        <w:trPr>
-          <w:trHeight w:val="250"/>
-        </w:trPr>
-        <w:tc>
-          <w:tcPr>
-            <w:tcW w:w="6663" w:type="dxa"/>
-            <w:tcBorders>
-              <w:top w:val="nil"/>
-              <w:left w:val="nil"/>
-              <w:bottom w:val="nil"/>
-              <w:right w:val="nil"/>
-            </w:tcBorders>
-            <w:shd w:val="clear" w:color="auto" w:fill="auto"/>
-          </w:tcPr>
-          <w:p>
-            <w:pPr>
-              <w:spacing w:before="240"/>
-              <w:ind w:left="-108"/>
-              <w:jc w:val="right"/>
+            <w:r>
               <w:rPr>
                 <w:sz w:val="20"/>
-                <w:lang w:val="en-GB"/>
+                <w:lang w:val="en-US"/>
               </w:rPr>
-            </w:pPr>
+              <w:t xml:space="preserve"> | </w:t>
+            </w:r>
             <w:r>
               <w:rPr>
                 <w:sz w:val="20"/>
@@ -661,23 +616,7 @@
                 <w:sz w:val="20"/>
                 <w:lang w:val="en-US"/>
               </w:rPr>
-              <w:t>$</w:t>
-            </w:r>
-            <w:proofErr w:type="spellStart"/>
-            <w:r>
-              <w:rPr>
-                <w:sz w:val="20"/>
-                <w:lang w:val="en-US"/>
-              </w:rPr>
-              <w:t>meeting_type</w:t>
-            </w:r>
-            <w:proofErr w:type="spellEnd"/>
-            <w:r>
-              <w:rPr>
-                <w:sz w:val="20"/>
-                <w:lang w:val="en-US"/>
-              </w:rPr>
-              <w:t>$</w:t>
+              <w:t>$meeting_type$</w:t>
             </w:r>
           </w:p>
         </w:tc>
@@ -689,12 +628,41 @@
         <w:tc>
           <w:tcPr>
             <w:tcW w:w="6663" w:type="dxa"/>
-            <w:tcBorders>
-              <w:top w:val="nil"/>
-              <w:left w:val="nil"/>
-              <w:bottom w:val="nil"/>
-              <w:right w:val="nil"/>
-            </w:tcBorders>
+            <w:shd w:val="clear" w:color="auto" w:fill="auto"/>
+          </w:tcPr>
+          <w:p>
+            <w:pPr>
+              <w:spacing w:before="240"/>
+              <w:jc w:val="right"/>
+              <w:rPr>
+                <w:sz w:val="20"/>
+                <w:lang w:val="en-GB"/>
+              </w:rPr>
+            </w:pPr>
+            <w:r>
+              <w:rPr>
+                <w:sz w:val="20"/>
+                <w:lang w:val="en-US"/>
+              </w:rPr>
+              <w:t xml:space="preserve">e-Voting Platform: </w:t>
+            </w:r>
+            <w:r>
+              <w:rPr>
+                <w:sz w:val="20"/>
+                <w:lang w:val="en-US"/>
+              </w:rPr>
+              <w:t>$e_voting_plateform$</w:t>
+            </w:r>
+          </w:p>
+        </w:tc>
+      </w:tr>
+      <w:tr>
+        <w:trPr>
+          <w:trHeight w:val="250"/>
+        </w:trPr>
+        <w:tc>
+          <w:tcPr>
+            <w:tcW w:w="6663" w:type="dxa"/>
             <w:shd w:val="clear" w:color="auto" w:fill="auto"/>
           </w:tcPr>
           <w:p>
@@ -707,120 +675,21 @@
                 <w:lang w:val="en-GB"/>
               </w:rPr>
             </w:pPr>
-            <w:proofErr w:type="gramStart"/>
             <w:r>
               <w:rPr>
                 <w:sz w:val="20"/>
                 <w:lang w:val="en-US"/>
               </w:rPr>
-              <w:t>e</w:t>
-            </w:r>
-            <w:proofErr w:type="gramEnd"/>
-            <w:r>
-              <w:rPr>
-                <w:sz w:val="20"/>
-                <w:lang w:val="en-US"/>
-              </w:rPr>
-              <w:t xml:space="preserve">-Voting Platform: </w:t>
+              <w:t>e-Vot</w:t>
             </w:r>
             <w:r>
               <w:rPr>
                 <w:sz w:val="20"/>
                 <w:lang w:val="en-US"/>
               </w:rPr>
-              <w:t>$</w:t>
-            </w:r>
-            <w:proofErr w:type="spellStart"/>
-            <w:r>
-              <w:rPr>
-                <w:sz w:val="20"/>
-                <w:lang w:val="en-US"/>
-              </w:rPr>
-              <w:t>e_voting_plateform</w:t>
-            </w:r>
-            <w:proofErr w:type="spellEnd"/>
-            <w:r>
-              <w:rPr>
-                <w:sz w:val="20"/>
-                <w:lang w:val="en-US"/>
-              </w:rPr>
-              <w:t>$</w:t>
-            </w:r>
-          </w:p>
-        </w:tc>
-      </w:tr>
-      <w:tr>
-        <w:trPr>
-          <w:trHeight w:val="250"/>
-        </w:trPr>
-        <w:tc>
-          <w:tcPr>
-            <w:tcW w:w="6663" w:type="dxa"/>
-            <w:tcBorders>
-              <w:top w:val="nil"/>
-              <w:left w:val="nil"/>
-              <w:bottom w:val="nil"/>
-              <w:right w:val="nil"/>
-            </w:tcBorders>
-            <w:shd w:val="clear" w:color="auto" w:fill="auto"/>
-          </w:tcPr>
-          <w:p>
-            <w:pPr>
-              <w:spacing w:before="240"/>
-              <w:ind w:left="-108"/>
-              <w:jc w:val="right"/>
-              <w:rPr>
-                <w:sz w:val="20"/>
-                <w:lang w:val="en-US"/>
-              </w:rPr>
-            </w:pPr>
-            <w:proofErr w:type="gramStart"/>
-            <w:r>
-              <w:rPr>
-                <w:sz w:val="20"/>
-                <w:lang w:val="en-US"/>
-              </w:rPr>
-              <w:t>e</w:t>
-            </w:r>
-            <w:proofErr w:type="gramEnd"/>
-            <w:r>
-              <w:rPr>
-                <w:sz w:val="20"/>
-                <w:lang w:val="en-US"/>
-              </w:rPr>
-              <w:t>-Vot</w:t>
+              <w:t>ing Period: From $</w:t>
             </w:r>
             <w:r>
-              <w:rPr>
-                <w:sz w:val="20"/>
-                <w:lang w:val="en-US"/>
-              </w:rPr>
-              <w:t xml:space="preserve">ing Period: From </w:t>
-            </w:r>
-            <w:r>
-              <w:rPr>
-                <w:sz w:val="20"/>
-                <w:lang w:val="en-US"/>
-              </w:rPr>
-              <w:t>$</w:t>
-            </w:r>
-            <w:r>
-              <w:t xml:space="preserve"> </w:t>
-            </w:r>
-            <w:proofErr w:type="spellStart"/>
-            <w:r>
-              <w:rPr>
-                <w:sz w:val="20"/>
-                <w:lang w:val="en-US"/>
-              </w:rPr>
-              <w:t>e_voting_start_date</w:t>
-            </w:r>
-            <w:proofErr w:type="spellEnd"/>
-            <w:r>
-              <w:rPr>
-                <w:sz w:val="20"/>
-                <w:lang w:val="en-US"/>
-              </w:rPr>
               <w:t xml:space="preserve"> </w:t>
             </w:r>
             <w:r>
@@ -828,14 +697,14 @@
                 <w:sz w:val="20"/>
                 <w:lang w:val="en-US"/>
               </w:rPr>
-              <w:t>$</w:t>
+              <w:t xml:space="preserve">e_voting_start_date </w:t>
             </w:r>
             <w:r>
               <w:rPr>
                 <w:sz w:val="20"/>
                 <w:lang w:val="en-US"/>
               </w:rPr>
-              <w:t xml:space="preserve"> t</w:t>
+              <w:t>$ t</w:t>
             </w:r>
             <w:r>
               <w:rPr>
@@ -854,7 +723,6 @@
             <w:r>
               <w:t xml:space="preserve"> </w:t>
             </w:r>
-            <w:proofErr w:type="spellStart"/>
             <w:r>
               <w:rPr>
                 <w:sz w:val="20"/>
@@ -867,15 +735,7 @@
                 <w:sz w:val="20"/>
                 <w:lang w:val="en-US"/>
               </w:rPr>
-              <w:t>_date</w:t>
-            </w:r>
-            <w:proofErr w:type="spellEnd"/>
-            <w:r>
-              <w:rPr>
-                <w:sz w:val="20"/>
-                <w:lang w:val="en-US"/>
-              </w:rPr>
-              <w:t xml:space="preserve"> </w:t>
+              <w:t xml:space="preserve">_date </w:t>
             </w:r>
             <w:r>
               <w:rPr>
@@ -894,12 +754,6 @@
         <w:tc>
           <w:tcPr>
             <w:tcW w:w="6663" w:type="dxa"/>
-            <w:tcBorders>
-              <w:top w:val="nil"/>
-              <w:left w:val="nil"/>
-              <w:bottom w:val="nil"/>
-              <w:right w:val="nil"/>
-            </w:tcBorders>
             <w:shd w:val="clear" w:color="auto" w:fill="auto"/>
           </w:tcPr>
           <w:p>
@@ -917,23 +771,7 @@
                 <w:sz w:val="20"/>
                 <w:lang w:val="en-US"/>
               </w:rPr>
-              <w:t>Meeting Date: $</w:t>
-            </w:r>
-            <w:proofErr w:type="spellStart"/>
-            <w:r>
-              <w:rPr>
-                <w:sz w:val="20"/>
-                <w:lang w:val="en-US"/>
-              </w:rPr>
-              <w:t>meeting_date</w:t>
-            </w:r>
-            <w:proofErr w:type="spellEnd"/>
-            <w:r>
-              <w:rPr>
-                <w:sz w:val="20"/>
-                <w:lang w:val="en-US"/>
-              </w:rPr>
-              <w:t xml:space="preserve">$ </w:t>
+              <w:t xml:space="preserve">Meeting Date: $meeting_date$ </w:t>
             </w:r>
             <w:r>
               <w:rPr>
@@ -942,8 +780,6 @@
               </w:rPr>
               <w:t>at $meeting_time$</w:t>
             </w:r>
-            <w:bookmarkStart w:id="0" w:name="_GoBack"/>
-            <w:bookmarkEnd w:id="0"/>
           </w:p>
         </w:tc>
       </w:tr>
@@ -954,12 +790,6 @@
         <w:tc>
           <w:tcPr>
             <w:tcW w:w="6663" w:type="dxa"/>
-            <w:tcBorders>
-              <w:top w:val="nil"/>
-              <w:left w:val="nil"/>
-              <w:bottom w:val="nil"/>
-              <w:right w:val="nil"/>
-            </w:tcBorders>
             <w:shd w:val="clear" w:color="auto" w:fill="auto"/>
           </w:tcPr>
           <w:p>
@@ -984,23 +814,7 @@
                 <w:sz w:val="20"/>
                 <w:lang w:val="en-GB"/>
               </w:rPr>
-              <w:t>$</w:t>
-            </w:r>
-            <w:proofErr w:type="spellStart"/>
-            <w:r>
-              <w:rPr>
-                <w:sz w:val="20"/>
-                <w:lang w:val="en-GB"/>
-              </w:rPr>
-              <w:t>meeting_venue</w:t>
-            </w:r>
-            <w:proofErr w:type="spellEnd"/>
-            <w:r>
-              <w:rPr>
-                <w:sz w:val="20"/>
-                <w:lang w:val="en-GB"/>
-              </w:rPr>
-              <w:t>$</w:t>
+              <w:t>$meeting_venue$</w:t>
             </w:r>
           </w:p>
         </w:tc>
@@ -1012,12 +826,6 @@
         <w:tc>
           <w:tcPr>
             <w:tcW w:w="6663" w:type="dxa"/>
-            <w:tcBorders>
-              <w:top w:val="nil"/>
-              <w:left w:val="nil"/>
-              <w:bottom w:val="nil"/>
-              <w:right w:val="nil"/>
-            </w:tcBorders>
             <w:shd w:val="clear" w:color="auto" w:fill="auto"/>
           </w:tcPr>
           <w:p>
@@ -1042,23 +850,14 @@
                 <w:sz w:val="20"/>
                 <w:lang w:val="en-US"/>
               </w:rPr>
-              <w:t>$</w:t>
+              <w:t>$notice_link$</w:t>
             </w:r>
-            <w:proofErr w:type="spellStart"/>
             <w:r>
               <w:rPr>
                 <w:sz w:val="20"/>
                 <w:lang w:val="en-US"/>
               </w:rPr>
-              <w:t>notice_link</w:t>
-            </w:r>
-            <w:proofErr w:type="spellEnd"/>
-            <w:r>
-              <w:rPr>
-                <w:sz w:val="20"/>
-                <w:lang w:val="en-US"/>
-              </w:rPr>
-              <w:t>$</w:t>
+              <w:t xml:space="preserve"> </w:t>
             </w:r>
             <w:r>
               <w:rPr>
@@ -1072,23 +871,7 @@
                 <w:sz w:val="20"/>
                 <w:lang w:val="en-US"/>
               </w:rPr>
-              <w:t>$</w:t>
-            </w:r>
-            <w:proofErr w:type="spellStart"/>
-            <w:r>
-              <w:rPr>
-                <w:sz w:val="20"/>
-                <w:lang w:val="en-US"/>
-              </w:rPr>
-              <w:t>annual_report</w:t>
-            </w:r>
-            <w:proofErr w:type="spellEnd"/>
-            <w:r>
-              <w:rPr>
-                <w:sz w:val="20"/>
-                <w:lang w:val="en-US"/>
-              </w:rPr>
-              <w:t>$</w:t>
+              <w:t>$annual_report$</w:t>
             </w:r>
           </w:p>
         </w:tc>
@@ -1100,12 +883,6 @@
         <w:tc>
           <w:tcPr>
             <w:tcW w:w="6663" w:type="dxa"/>
-            <w:tcBorders>
-              <w:top w:val="nil"/>
-              <w:left w:val="nil"/>
-              <w:bottom w:val="nil"/>
-              <w:right w:val="nil"/>
-            </w:tcBorders>
             <w:shd w:val="clear" w:color="auto" w:fill="auto"/>
           </w:tcPr>
           <w:p>
@@ -1130,23 +907,7 @@
                 <w:sz w:val="20"/>
                 <w:lang w:val="en-US"/>
               </w:rPr>
-              <w:t>$</w:t>
-            </w:r>
-            <w:proofErr w:type="spellStart"/>
-            <w:r>
-              <w:rPr>
-                <w:sz w:val="20"/>
-                <w:lang w:val="en-US"/>
-              </w:rPr>
-              <w:t>company_email</w:t>
-            </w:r>
-            <w:proofErr w:type="spellEnd"/>
-            <w:r>
-              <w:rPr>
-                <w:sz w:val="20"/>
-                <w:lang w:val="en-US"/>
-              </w:rPr>
-              <w:t>$</w:t>
+              <w:t>$company_email$</w:t>
             </w:r>
           </w:p>
         </w:tc>
@@ -1158,12 +919,6 @@
         <w:tc>
           <w:tcPr>
             <w:tcW w:w="6663" w:type="dxa"/>
-            <w:tcBorders>
-              <w:top w:val="nil"/>
-              <w:left w:val="nil"/>
-              <w:bottom w:val="nil"/>
-              <w:right w:val="nil"/>
-            </w:tcBorders>
           </w:tcPr>
           <w:p>
             <w:pPr>
@@ -1180,6 +935,13 @@
                 <w:sz w:val="20"/>
                 <w:lang w:val="en-US"/>
               </w:rPr>
+              <w:t xml:space="preserve">Company </w:t>
+            </w:r>
+            <w:r>
+              <w:rPr>
+                <w:sz w:val="20"/>
+                <w:lang w:val="en-US"/>
+              </w:rPr>
               <w:t>Phone: $phone$</w:t>
             </w:r>
             <w:r>
@@ -1187,7 +949,23 @@
                 <w:sz w:val="20"/>
                 <w:lang w:val="en-US"/>
               </w:rPr>
-              <w:t xml:space="preserve"> | Fax: $fax$</w:t>
+              <w:t xml:space="preserve"> | </w:t>
+            </w:r>
+            <w:r>
+              <w:rPr>
+                <w:sz w:val="20"/>
+                <w:lang w:val="en-US"/>
+              </w:rPr>
+              <w:t xml:space="preserve">Company </w:t>
+            </w:r>
+            <w:bookmarkStart w:id="0" w:name="_GoBack"/>
+            <w:bookmarkEnd w:id="0"/>
+            <w:r>
+              <w:rPr>
+                <w:sz w:val="20"/>
+                <w:lang w:val="en-US"/>
+              </w:rPr>
+              <w:t>Fax: $fax$</w:t>
             </w:r>
           </w:p>
         </w:tc>
@@ -1199,12 +977,6 @@
         <w:tc>
           <w:tcPr>
             <w:tcW w:w="6663" w:type="dxa"/>
-            <w:tcBorders>
-              <w:top w:val="nil"/>
-              <w:left w:val="nil"/>
-              <w:bottom w:val="nil"/>
-              <w:right w:val="nil"/>
-            </w:tcBorders>
           </w:tcPr>
           <w:p>
             <w:pPr>
@@ -1242,23 +1014,7 @@
                 <w:sz w:val="20"/>
                 <w:lang w:val="en-US"/>
               </w:rPr>
-              <w:t>$</w:t>
-            </w:r>
-            <w:proofErr w:type="spellStart"/>
-            <w:r>
-              <w:rPr>
-                <w:sz w:val="20"/>
-                <w:lang w:val="en-US"/>
-              </w:rPr>
-              <w:t>company_office</w:t>
-            </w:r>
-            <w:proofErr w:type="spellEnd"/>
-            <w:r>
-              <w:rPr>
-                <w:sz w:val="20"/>
-                <w:lang w:val="en-US"/>
-              </w:rPr>
-              <w:t>$</w:t>
+              <w:t>$company_office$</w:t>
             </w:r>
           </w:p>
         </w:tc>
@@ -1281,7 +1037,7 @@
         <mc:AlternateContent>
           <mc:Choice Requires="wps">
             <w:drawing>
-              <wp:anchor distT="0" distB="0" distL="114300" distR="114300" simplePos="0" relativeHeight="251650048" behindDoc="0" locked="0" layoutInCell="1" allowOverlap="1" wp14:anchorId="11C3F5CC" wp14:editId="25B9429E">
+              <wp:anchor distT="0" distB="0" distL="114300" distR="114300" simplePos="0" relativeHeight="251650048" behindDoc="0" locked="0" layoutInCell="1" allowOverlap="1" wp14:anchorId="2B01A4F7" wp14:editId="7922564B">
                 <wp:simplePos x="0" y="0"/>
                 <wp:positionH relativeFrom="column">
                   <wp:posOffset>1476111</wp:posOffset>
@@ -1357,7 +1113,7 @@
         <mc:AlternateContent>
           <mc:Choice Requires="wps">
             <w:drawing>
-              <wp:anchor distT="0" distB="0" distL="114300" distR="114300" simplePos="0" relativeHeight="251662336" behindDoc="0" locked="0" layoutInCell="1" allowOverlap="1" wp14:anchorId="4F3D6105" wp14:editId="00BFCA72">
+              <wp:anchor distT="0" distB="0" distL="114300" distR="114300" simplePos="0" relativeHeight="251662336" behindDoc="0" locked="0" layoutInCell="1" allowOverlap="1" wp14:anchorId="35556EC9" wp14:editId="2987F275">
                 <wp:simplePos x="0" y="0"/>
                 <wp:positionH relativeFrom="column">
                   <wp:posOffset>-871484</wp:posOffset>
@@ -1521,7 +1277,7 @@
         <mc:AlternateContent>
           <mc:Choice Requires="wps">
             <w:drawing>
-              <wp:anchor distT="0" distB="0" distL="114300" distR="114300" simplePos="0" relativeHeight="251664384" behindDoc="0" locked="0" layoutInCell="1" allowOverlap="1" wp14:anchorId="58C631C8" wp14:editId="4670B29A">
+              <wp:anchor distT="0" distB="0" distL="114300" distR="114300" simplePos="0" relativeHeight="251664384" behindDoc="0" locked="0" layoutInCell="1" allowOverlap="1" wp14:anchorId="5F6D3962" wp14:editId="7C3F5E5B">
                 <wp:simplePos x="0" y="0"/>
                 <wp:positionH relativeFrom="column">
                   <wp:posOffset>4271010</wp:posOffset>
@@ -1616,7 +1372,7 @@
         <mc:AlternateContent>
           <mc:Choice Requires="wps">
             <w:drawing>
-              <wp:anchor distT="0" distB="0" distL="114300" distR="114300" simplePos="0" relativeHeight="251646976" behindDoc="0" locked="0" layoutInCell="0" allowOverlap="1" wp14:anchorId="6C80A74B" wp14:editId="1E9ED0EC">
+              <wp:anchor distT="0" distB="0" distL="114300" distR="114300" simplePos="0" relativeHeight="251646976" behindDoc="0" locked="0" layoutInCell="0" allowOverlap="1" wp14:anchorId="2613CFA2" wp14:editId="61113604">
                 <wp:simplePos x="0" y="0"/>
                 <wp:positionH relativeFrom="page">
                   <wp:posOffset>-14605</wp:posOffset>
@@ -1712,41 +1468,7 @@
                                 <w:szCs w:val="72"/>
                                 <w:lang w:val="en-US"/>
                               </w:rPr>
-                              <w:t>$</w:t>
-                            </w:r>
-                            <w:proofErr w:type="spellStart"/>
-                            <w:proofErr w:type="gramStart"/>
-                            <w:r>
-                              <w:rPr>
-                                <w:rFonts w:ascii="Cambria" w:hAnsi="Cambria"/>
-                                <w:color w:val="FFFFFF"/>
-                                <w:sz w:val="56"/>
-                                <w:szCs w:val="72"/>
-                                <w:lang w:val="en-US"/>
-                              </w:rPr>
-                              <w:t>company</w:t>
-                            </w:r>
-                            <w:proofErr w:type="gramEnd"/>
-                            <w:r>
-                              <w:rPr>
-                                <w:rFonts w:ascii="Cambria" w:hAnsi="Cambria"/>
-                                <w:color w:val="FFFFFF"/>
-                                <w:sz w:val="56"/>
-                                <w:szCs w:val="72"/>
-                                <w:lang w:val="en-US"/>
-                              </w:rPr>
-                              <w:t>_name</w:t>
-                            </w:r>
-                            <w:proofErr w:type="spellEnd"/>
-                            <w:r>
-                              <w:rPr>
-                                <w:rFonts w:ascii="Cambria" w:hAnsi="Cambria"/>
-                                <w:color w:val="FFFFFF"/>
-                                <w:sz w:val="56"/>
-                                <w:szCs w:val="72"/>
-                                <w:lang w:val="en-US"/>
-                              </w:rPr>
-                              <w:t>$</w:t>
+                              <w:t>$company_name$</w:t>
                             </w:r>
                             <w:r>
                               <w:rPr>
@@ -1900,7 +1622,7 @@
       <mc:AlternateContent>
         <mc:Choice Requires="wps">
           <w:drawing>
-            <wp:anchor distT="4294967291" distB="4294967291" distL="114300" distR="114300" simplePos="0" relativeHeight="251624960" behindDoc="0" locked="0" layoutInCell="1" allowOverlap="1" wp14:anchorId="1858ADFD" wp14:editId="1D1786B9">
+            <wp:anchor distT="4294967291" distB="4294967291" distL="114300" distR="114300" simplePos="0" relativeHeight="251624960" behindDoc="0" locked="0" layoutInCell="1" allowOverlap="1" wp14:anchorId="0D4C7903" wp14:editId="49CB1FD6">
               <wp:simplePos x="0" y="0"/>
               <wp:positionH relativeFrom="column">
                 <wp:posOffset>-143392</wp:posOffset>
@@ -1981,7 +1703,7 @@
       <mc:AlternateContent>
         <mc:Choice Requires="wps">
           <w:drawing>
-            <wp:anchor distT="0" distB="0" distL="114300" distR="114300" simplePos="0" relativeHeight="251606528" behindDoc="0" locked="0" layoutInCell="1" allowOverlap="1" wp14:anchorId="2A982972" wp14:editId="2A7AC3C5">
+            <wp:anchor distT="0" distB="0" distL="114300" distR="114300" simplePos="0" relativeHeight="251606528" behindDoc="0" locked="0" layoutInCell="1" allowOverlap="1" wp14:anchorId="109133FB" wp14:editId="2D83D27E">
               <wp:simplePos x="0" y="0"/>
               <wp:positionH relativeFrom="column">
                 <wp:posOffset>495935</wp:posOffset>
@@ -2153,7 +1875,7 @@
       <mc:AlternateContent>
         <mc:Choice Requires="wps">
           <w:drawing>
-            <wp:anchor distT="0" distB="0" distL="114300" distR="114300" simplePos="0" relativeHeight="251643392" behindDoc="0" locked="0" layoutInCell="1" allowOverlap="1" wp14:anchorId="42B52FBD" wp14:editId="3BF530F7">
+            <wp:anchor distT="0" distB="0" distL="114300" distR="114300" simplePos="0" relativeHeight="251643392" behindDoc="0" locked="0" layoutInCell="1" allowOverlap="1" wp14:anchorId="352EE8FE" wp14:editId="63AD1B1C">
               <wp:simplePos x="0" y="0"/>
               <wp:positionH relativeFrom="column">
                 <wp:posOffset>4622165</wp:posOffset>
@@ -2477,7 +2199,7 @@
         <w:lang w:val="en-US"/>
       </w:rPr>
       <w:drawing>
-        <wp:anchor distT="0" distB="0" distL="114300" distR="114300" simplePos="0" relativeHeight="251634176" behindDoc="0" locked="0" layoutInCell="1" allowOverlap="1" wp14:anchorId="48643C43" wp14:editId="4868A996">
+        <wp:anchor distT="0" distB="0" distL="114300" distR="114300" simplePos="0" relativeHeight="251634176" behindDoc="0" locked="0" layoutInCell="1" allowOverlap="1" wp14:anchorId="02F5DBEA" wp14:editId="2D025236">
           <wp:simplePos x="0" y="0"/>
           <wp:positionH relativeFrom="column">
             <wp:posOffset>-8890</wp:posOffset>
@@ -2548,7 +2270,7 @@
       <mc:AlternateContent>
         <mc:Choice Requires="wps">
           <w:drawing>
-            <wp:anchor distT="0" distB="0" distL="114300" distR="114300" simplePos="0" relativeHeight="251615744" behindDoc="0" locked="0" layoutInCell="1" allowOverlap="1" wp14:anchorId="723EB1C3" wp14:editId="6A36709C">
+            <wp:anchor distT="0" distB="0" distL="114300" distR="114300" simplePos="0" relativeHeight="251615744" behindDoc="0" locked="0" layoutInCell="1" allowOverlap="1" wp14:anchorId="4D18AFEB" wp14:editId="4721B418">
               <wp:simplePos x="0" y="0"/>
               <wp:positionH relativeFrom="column">
                 <wp:posOffset>4512310</wp:posOffset>
@@ -2974,7 +2696,7 @@
       <mc:AlternateContent>
         <mc:Choice Requires="wps">
           <w:drawing>
-            <wp:anchor distT="0" distB="0" distL="114300" distR="114300" simplePos="0" relativeHeight="251663872" behindDoc="0" locked="0" layoutInCell="1" allowOverlap="1" wp14:anchorId="458B0ABB" wp14:editId="02277DA8">
+            <wp:anchor distT="0" distB="0" distL="114300" distR="114300" simplePos="0" relativeHeight="251663872" behindDoc="0" locked="0" layoutInCell="1" allowOverlap="1" wp14:anchorId="7306E1DF" wp14:editId="6A140A17">
               <wp:simplePos x="0" y="0"/>
               <wp:positionH relativeFrom="column">
                 <wp:posOffset>1390015</wp:posOffset>
@@ -3047,7 +2769,7 @@
         <w:lang w:val="en-US"/>
       </w:rPr>
       <w:drawing>
-        <wp:anchor distT="0" distB="0" distL="114300" distR="114300" simplePos="0" relativeHeight="251659776" behindDoc="0" locked="0" layoutInCell="1" allowOverlap="1" wp14:anchorId="400C41B7" wp14:editId="3141DF5A">
+        <wp:anchor distT="0" distB="0" distL="114300" distR="114300" simplePos="0" relativeHeight="251659776" behindDoc="0" locked="0" layoutInCell="1" allowOverlap="1" wp14:anchorId="1DD40BB8" wp14:editId="6AD252E1">
           <wp:simplePos x="0" y="0"/>
           <wp:positionH relativeFrom="column">
             <wp:posOffset>1524635</wp:posOffset>
@@ -3125,7 +2847,7 @@
       <mc:AlternateContent>
         <mc:Choice Requires="wps">
           <w:drawing>
-            <wp:anchor distT="0" distB="0" distL="114300" distR="114300" simplePos="0" relativeHeight="251653632" behindDoc="0" locked="0" layoutInCell="1" allowOverlap="1" wp14:anchorId="47225051" wp14:editId="0A701E5A">
+            <wp:anchor distT="0" distB="0" distL="114300" distR="114300" simplePos="0" relativeHeight="251653632" behindDoc="0" locked="0" layoutInCell="1" allowOverlap="1" wp14:anchorId="21C2750E" wp14:editId="3C11628B">
               <wp:simplePos x="0" y="0"/>
               <wp:positionH relativeFrom="column">
                 <wp:posOffset>-1067435</wp:posOffset>
@@ -3378,21 +3100,21 @@
         <v:path o:extrusionok="f" gradientshapeok="t" o:connecttype="rect"/>
         <o:lock v:ext="edit" aspectratio="t"/>
       </v:shapetype>
-      <v:shape id="_x0000_i1161" type="#_x0000_t75" style="width:180pt;height:180pt" o:bullet="t">
+      <v:shape id="_x0000_i1032" type="#_x0000_t75" style="width:180pt;height:180pt" o:bullet="t">
         <v:imagedata r:id="rId1" o:title="MC900434741[1]"/>
       </v:shape>
     </w:pict>
   </w:numPicBullet>
   <w:numPicBullet w:numPicBulletId="1">
     <w:pict>
-      <v:shape id="_x0000_i1162" type="#_x0000_t75" style="width:53.35pt;height:16.65pt;visibility:visible" o:bullet="t">
+      <v:shape id="_x0000_i1033" type="#_x0000_t75" style="width:53.35pt;height:16.65pt;visibility:visible" o:bullet="t">
         <v:imagedata r:id="rId2" o:title=""/>
       </v:shape>
     </w:pict>
   </w:numPicBullet>
   <w:numPicBullet w:numPicBulletId="2">
     <w:pict>
-      <v:shape id="_x0000_i1163" type="#_x0000_t75" style="width:186.65pt;height:201.35pt" o:bullet="t">
+      <v:shape id="_x0000_i1034" type="#_x0000_t75" style="width:186.65pt;height:201.35pt" o:bullet="t">
         <v:imagedata r:id="rId3" o:title="Red_flag_waving"/>
       </v:shape>
     </w:pict>
@@ -10004,7 +9726,7 @@
 </file>
 
 <file path=customXml/itemProps1.xml><?xml version="1.0" encoding="utf-8"?>
-<ds:datastoreItem xmlns:ds="http://schemas.openxmlformats.org/officeDocument/2006/customXml" ds:itemID="{47197205-3089-B34C-939F-E747F3657DBB}">
+<ds:datastoreItem xmlns:ds="http://schemas.openxmlformats.org/officeDocument/2006/customXml" ds:itemID="{27CB3A82-A74D-5B45-AAEB-CB8DBE50ED37}">
   <ds:schemaRefs>
     <ds:schemaRef ds:uri="http://schemas.openxmlformats.org/officeDocument/2006/bibliography"/>
   </ds:schemaRefs>
